--- a/doc/04_Anhang/Sitzungsprotokolle.docx
+++ b/doc/04_Anhang/Sitzungsprotokolle.docx
@@ -8,7 +8,9 @@
         <w:spacing w:line="276" w:lineRule="auto"/>
       </w:pPr>
       <w:bookmarkStart w:id="0" w:name="h.twf1c1w57j5v"/>
+      <w:bookmarkStart w:id="1" w:name="_GoBack"/>
       <w:bookmarkEnd w:id="0"/>
+      <w:bookmarkEnd w:id="1"/>
       <w:r>
         <w:t>Sitzungsprotokolle</w:t>
       </w:r>
@@ -3852,8 +3854,8 @@
       <w:pPr>
         <w:pStyle w:val="Heading3"/>
       </w:pPr>
-      <w:bookmarkStart w:id="1" w:name="h.lxczfwmtmk0v"/>
-      <w:bookmarkEnd w:id="1"/>
+      <w:bookmarkStart w:id="2" w:name="h.lxczfwmtmk0v"/>
+      <w:bookmarkEnd w:id="2"/>
       <w:r>
         <w:t>Protokoll 19.12.11</w:t>
       </w:r>
@@ -3912,6 +3914,13 @@
         </w:rPr>
         <w:t>.2011 durch</w:t>
       </w:r>
+      <w:r>
+        <w:rPr>
+          <w:sz w:val="18"/>
+          <w:szCs w:val="18"/>
+        </w:rPr>
+        <w:t xml:space="preserve"> Markus Stolze</w:t>
+      </w:r>
     </w:p>
     <w:p>
       <w:pPr>
@@ -4257,15 +4266,15 @@
       <w:pPr>
         <w:spacing w:line="240" w:lineRule="auto"/>
       </w:pPr>
-      <w:bookmarkStart w:id="2" w:name="id.xody77h760ag"/>
-      <w:bookmarkEnd w:id="2"/>
+      <w:bookmarkStart w:id="3" w:name="id.xody77h760ag"/>
+      <w:bookmarkEnd w:id="3"/>
     </w:p>
     <w:p>
       <w:pPr>
         <w:pStyle w:val="Heading4"/>
       </w:pPr>
-      <w:bookmarkStart w:id="3" w:name="h.glfuegytlcuc"/>
-      <w:bookmarkEnd w:id="3"/>
+      <w:bookmarkStart w:id="4" w:name="h.glfuegytlcuc"/>
+      <w:bookmarkEnd w:id="4"/>
       <w:r>
         <w:t>Sensitivitätsanalyse</w:t>
       </w:r>
@@ -4285,10 +4294,10 @@
       <w:pPr>
         <w:pStyle w:val="Heading4"/>
       </w:pPr>
-      <w:bookmarkStart w:id="4" w:name="h.1o4xthgkuknh"/>
-      <w:bookmarkStart w:id="5" w:name="id.xwelp4ux0oza"/>
-      <w:bookmarkEnd w:id="4"/>
+      <w:bookmarkStart w:id="5" w:name="h.1o4xthgkuknh"/>
+      <w:bookmarkStart w:id="6" w:name="id.xwelp4ux0oza"/>
       <w:bookmarkEnd w:id="5"/>
+      <w:bookmarkEnd w:id="6"/>
       <w:r>
         <w:t>Abstract</w:t>
       </w:r>
@@ -4375,15 +4384,15 @@
       <w:r>
         <w:t>“Einen WPF Prototyp für die Perspective Wall Visualisierung entwickelt wurde.” - es muss ersichtlich sein, dass etwas effektiv programmiert wurde - “...indem sie in Grundzügen eine Perspective Wall programmierte”</w:t>
       </w:r>
-      <w:bookmarkStart w:id="6" w:name="id.kq1p9lg6irgx"/>
-      <w:bookmarkEnd w:id="6"/>
+      <w:bookmarkStart w:id="7" w:name="id.kq1p9lg6irgx"/>
+      <w:bookmarkEnd w:id="7"/>
     </w:p>
     <w:p>
       <w:pPr>
         <w:pStyle w:val="Heading4"/>
       </w:pPr>
-      <w:bookmarkStart w:id="7" w:name="h.i6hmbjct4r7k"/>
-      <w:bookmarkEnd w:id="7"/>
+      <w:bookmarkStart w:id="8" w:name="h.i6hmbjct4r7k"/>
+      <w:bookmarkEnd w:id="8"/>
       <w:r>
         <w:t>Extended Management Summary</w:t>
       </w:r>
@@ -4400,15 +4409,15 @@
       <w:pPr>
         <w:spacing w:line="240" w:lineRule="auto"/>
       </w:pPr>
-      <w:bookmarkStart w:id="8" w:name="id.hk6u685ne6gm"/>
-      <w:bookmarkEnd w:id="8"/>
+      <w:bookmarkStart w:id="9" w:name="id.hk6u685ne6gm"/>
+      <w:bookmarkEnd w:id="9"/>
     </w:p>
     <w:p>
       <w:pPr>
         <w:pStyle w:val="Heading4"/>
       </w:pPr>
-      <w:bookmarkStart w:id="9" w:name="h.p0t78r1i4odc"/>
-      <w:bookmarkEnd w:id="9"/>
+      <w:bookmarkStart w:id="10" w:name="h.p0t78r1i4odc"/>
+      <w:bookmarkEnd w:id="10"/>
       <w:r>
         <w:t>Einleitung</w:t>
       </w:r>
@@ -4425,16 +4434,16 @@
       <w:pPr>
         <w:spacing w:line="240" w:lineRule="auto"/>
       </w:pPr>
-      <w:bookmarkStart w:id="10" w:name="id.q23ydfnpw3hh"/>
-      <w:bookmarkEnd w:id="10"/>
+      <w:bookmarkStart w:id="11" w:name="id.q23ydfnpw3hh"/>
+      <w:bookmarkEnd w:id="11"/>
     </w:p>
     <w:p>
       <w:pPr>
         <w:pStyle w:val="Heading4"/>
         <w:spacing w:line="276" w:lineRule="auto"/>
       </w:pPr>
-      <w:bookmarkStart w:id="11" w:name="h.bwztzzuafzov"/>
-      <w:bookmarkEnd w:id="11"/>
+      <w:bookmarkStart w:id="12" w:name="h.bwztzzuafzov"/>
+      <w:bookmarkEnd w:id="12"/>
       <w:r>
         <w:t>Anforderungen</w:t>
       </w:r>
@@ -4459,15 +4468,15 @@
       <w:pPr>
         <w:spacing w:line="240" w:lineRule="auto"/>
       </w:pPr>
-      <w:bookmarkStart w:id="12" w:name="id.32sryl66yu6e"/>
-      <w:bookmarkEnd w:id="12"/>
+      <w:bookmarkStart w:id="13" w:name="id.32sryl66yu6e"/>
+      <w:bookmarkEnd w:id="13"/>
     </w:p>
     <w:p>
       <w:pPr>
         <w:pStyle w:val="Heading4"/>
       </w:pPr>
-      <w:bookmarkStart w:id="13" w:name="h.soozt8wtavwa"/>
-      <w:bookmarkEnd w:id="13"/>
+      <w:bookmarkStart w:id="14" w:name="h.soozt8wtavwa"/>
+      <w:bookmarkEnd w:id="14"/>
       <w:r>
         <w:t>Entwurf, 3D</w:t>
       </w:r>
@@ -4601,15 +4610,15 @@
       <w:pPr>
         <w:spacing w:line="240" w:lineRule="auto"/>
       </w:pPr>
-      <w:bookmarkStart w:id="14" w:name="id.sqrf0iczwknz"/>
-      <w:bookmarkEnd w:id="14"/>
+      <w:bookmarkStart w:id="15" w:name="id.sqrf0iczwknz"/>
+      <w:bookmarkEnd w:id="15"/>
     </w:p>
     <w:p>
       <w:pPr>
         <w:pStyle w:val="Heading4"/>
       </w:pPr>
-      <w:bookmarkStart w:id="15" w:name="h.1kn6d6eg2mx4"/>
-      <w:bookmarkEnd w:id="15"/>
+      <w:bookmarkStart w:id="16" w:name="h.1kn6d6eg2mx4"/>
+      <w:bookmarkEnd w:id="16"/>
       <w:r>
         <w:t>Realisierung und Test</w:t>
       </w:r>
@@ -4631,10 +4640,10 @@
       <w:pPr>
         <w:pStyle w:val="Heading4"/>
       </w:pPr>
-      <w:bookmarkStart w:id="16" w:name="h.djaq37ef3qjl"/>
-      <w:bookmarkStart w:id="17" w:name="id.vezuuroaql6w"/>
-      <w:bookmarkEnd w:id="16"/>
+      <w:bookmarkStart w:id="17" w:name="h.djaq37ef3qjl"/>
+      <w:bookmarkStart w:id="18" w:name="id.vezuuroaql6w"/>
       <w:bookmarkEnd w:id="17"/>
+      <w:bookmarkEnd w:id="18"/>
       <w:r>
         <w:t>Schlussfolgerung</w:t>
       </w:r>
@@ -4651,15 +4660,15 @@
       <w:pPr>
         <w:spacing w:line="240" w:lineRule="auto"/>
       </w:pPr>
-      <w:bookmarkStart w:id="18" w:name="id.kkq6z6r3w5qz"/>
-      <w:bookmarkEnd w:id="18"/>
+      <w:bookmarkStart w:id="19" w:name="id.kkq6z6r3w5qz"/>
+      <w:bookmarkEnd w:id="19"/>
     </w:p>
     <w:p>
       <w:pPr>
         <w:pStyle w:val="Heading4"/>
       </w:pPr>
-      <w:bookmarkStart w:id="19" w:name="h.6zeg2pu4jvqa"/>
-      <w:bookmarkEnd w:id="19"/>
+      <w:bookmarkStart w:id="20" w:name="h.6zeg2pu4jvqa"/>
+      <w:bookmarkEnd w:id="20"/>
       <w:r>
         <w:lastRenderedPageBreak/>
         <w:t>Video</w:t>
@@ -4706,10 +4715,10 @@
       <w:pPr>
         <w:pStyle w:val="Heading4"/>
       </w:pPr>
-      <w:bookmarkStart w:id="20" w:name="h.p539ukksgbh7"/>
-      <w:bookmarkStart w:id="21" w:name="id.8eilasx5gbze"/>
-      <w:bookmarkEnd w:id="20"/>
+      <w:bookmarkStart w:id="21" w:name="h.p539ukksgbh7"/>
+      <w:bookmarkStart w:id="22" w:name="id.8eilasx5gbze"/>
       <w:bookmarkEnd w:id="21"/>
+      <w:bookmarkEnd w:id="22"/>
       <w:r>
         <w:t>Abnahme MS</w:t>
       </w:r>
@@ -4744,10 +4753,10 @@
       <w:pPr>
         <w:pStyle w:val="Heading4"/>
       </w:pPr>
-      <w:bookmarkStart w:id="22" w:name="h.izjjapyahj83"/>
-      <w:bookmarkStart w:id="23" w:name="id.gi6iojp4d3km"/>
-      <w:bookmarkEnd w:id="22"/>
+      <w:bookmarkStart w:id="23" w:name="h.izjjapyahj83"/>
+      <w:bookmarkStart w:id="24" w:name="id.gi6iojp4d3km"/>
       <w:bookmarkEnd w:id="23"/>
+      <w:bookmarkEnd w:id="24"/>
       <w:r>
         <w:t>Weiteres</w:t>
       </w:r>
@@ -4780,10 +4789,10 @@
       <w:pPr>
         <w:pStyle w:val="Heading4"/>
       </w:pPr>
-      <w:bookmarkStart w:id="24" w:name="h.l1gh1ae4ymuj"/>
-      <w:bookmarkStart w:id="25" w:name="id.xfw1uoz49ksa"/>
-      <w:bookmarkEnd w:id="24"/>
+      <w:bookmarkStart w:id="25" w:name="h.l1gh1ae4ymuj"/>
+      <w:bookmarkStart w:id="26" w:name="id.xfw1uoz49ksa"/>
       <w:bookmarkEnd w:id="25"/>
+      <w:bookmarkEnd w:id="26"/>
       <w:r>
         <w:t>Beschlüsse</w:t>
       </w:r>
@@ -4878,8 +4887,8 @@
       <w:pPr>
         <w:pStyle w:val="Heading3"/>
       </w:pPr>
-      <w:bookmarkStart w:id="26" w:name="h.c6jug5z716jl"/>
-      <w:bookmarkEnd w:id="26"/>
+      <w:bookmarkStart w:id="27" w:name="h.c6jug5z716jl"/>
+      <w:bookmarkEnd w:id="27"/>
       <w:r>
         <w:t>Protokoll 16.12.11</w:t>
       </w:r>
@@ -4983,10 +4992,10 @@
       <w:pPr>
         <w:pStyle w:val="Heading4"/>
       </w:pPr>
-      <w:bookmarkStart w:id="27" w:name="h.t1kb0b5tcq2"/>
-      <w:bookmarkStart w:id="28" w:name="id.8i34xmwbmnj"/>
-      <w:bookmarkEnd w:id="27"/>
+      <w:bookmarkStart w:id="28" w:name="h.t1kb0b5tcq2"/>
+      <w:bookmarkStart w:id="29" w:name="id.8i34xmwbmnj"/>
       <w:bookmarkEnd w:id="28"/>
+      <w:bookmarkEnd w:id="29"/>
       <w:r>
         <w:t>Code Review</w:t>
       </w:r>
@@ -5071,8 +5080,8 @@
       <w:pPr>
         <w:pStyle w:val="Heading4"/>
       </w:pPr>
-      <w:bookmarkStart w:id="29" w:name="h.tx0kvckgbafa"/>
-      <w:bookmarkEnd w:id="29"/>
+      <w:bookmarkStart w:id="30" w:name="h.tx0kvckgbafa"/>
+      <w:bookmarkEnd w:id="30"/>
       <w:r>
         <w:t>Beschlüsse</w:t>
       </w:r>
@@ -5088,7 +5097,15 @@
         </w:tabs>
       </w:pPr>
       <w:r>
-        <w:t>Aufgrund Zeitdruck ist es nicht möglich, alle beanstandeten Punkte umzusetzen. Deshalb werden die Laufzeit Warnings, die sehr wahrscheinlich durch das Binding auf null Objekte ausgelöst wird, ignoriert.</w:t>
+        <w:t xml:space="preserve">Aufgrund </w:t>
+      </w:r>
+      <w:proofErr w:type="gramStart"/>
+      <w:r>
+        <w:t>Zeitdruck</w:t>
+      </w:r>
+      <w:proofErr w:type="gramEnd"/>
+      <w:r>
+        <w:t xml:space="preserve"> ist es nicht möglich, alle beanstandeten Punkte umzusetzen. Deshalb werden die Laufzeit Warnings, die sehr wahrscheinlich durch das Binding auf null Objekte ausgelöst wird, ignoriert.</w:t>
       </w:r>
     </w:p>
     <w:p>
@@ -5131,8 +5148,8 @@
       <w:pPr>
         <w:pStyle w:val="Heading3"/>
       </w:pPr>
-      <w:bookmarkStart w:id="30" w:name="h.o8v2i4qha3j7"/>
-      <w:bookmarkEnd w:id="30"/>
+      <w:bookmarkStart w:id="31" w:name="h.o8v2i4qha3j7"/>
+      <w:bookmarkEnd w:id="31"/>
       <w:r>
         <w:t>Protokoll 12.12.11</w:t>
       </w:r>
@@ -5302,15 +5319,15 @@
       </w:hyperlink>
     </w:p>
     <w:p>
-      <w:bookmarkStart w:id="31" w:name="id.4h8tg9kthcma"/>
-      <w:bookmarkEnd w:id="31"/>
+      <w:bookmarkStart w:id="32" w:name="id.4h8tg9kthcma"/>
+      <w:bookmarkEnd w:id="32"/>
     </w:p>
     <w:p>
       <w:pPr>
         <w:pStyle w:val="Heading4"/>
       </w:pPr>
-      <w:bookmarkStart w:id="32" w:name="h.hiiulmb0ikbw"/>
-      <w:bookmarkEnd w:id="32"/>
+      <w:bookmarkStart w:id="33" w:name="h.hiiulmb0ikbw"/>
+      <w:bookmarkEnd w:id="33"/>
       <w:r>
         <w:t>Abstract</w:t>
       </w:r>
@@ -5337,7 +5354,15 @@
     </w:p>
     <w:p>
       <w:r>
-        <w:t>Obwohl für alle Teammitglieder WPF und .NET neu war, ist es gelungen einen vollständigen Prototypen zu entwickeln.</w:t>
+        <w:t xml:space="preserve">Obwohl für alle Teammitglieder WPF und .NET neu war, ist es gelungen </w:t>
+      </w:r>
+      <w:proofErr w:type="gramStart"/>
+      <w:r>
+        <w:t>einen vollständigen Prototypen</w:t>
+      </w:r>
+      <w:proofErr w:type="gramEnd"/>
+      <w:r>
+        <w:t xml:space="preserve"> zu entwickeln.</w:t>
       </w:r>
     </w:p>
     <w:p>
@@ -5360,10 +5385,10 @@
       <w:pPr>
         <w:pStyle w:val="Heading4"/>
       </w:pPr>
-      <w:bookmarkStart w:id="33" w:name="h.oly8vxjt4lce"/>
-      <w:bookmarkStart w:id="34" w:name="id.optudv5omfpu"/>
-      <w:bookmarkEnd w:id="33"/>
+      <w:bookmarkStart w:id="34" w:name="h.oly8vxjt4lce"/>
+      <w:bookmarkStart w:id="35" w:name="id.optudv5omfpu"/>
       <w:bookmarkEnd w:id="34"/>
+      <w:bookmarkEnd w:id="35"/>
       <w:r>
         <w:t>Terminvereinbarung für Videoerstellung</w:t>
       </w:r>
@@ -5472,10 +5497,10 @@
       <w:pPr>
         <w:pStyle w:val="Heading4"/>
       </w:pPr>
-      <w:bookmarkStart w:id="35" w:name="h.99aafam9xf97"/>
-      <w:bookmarkStart w:id="36" w:name="id.vbe17k2zhtew"/>
-      <w:bookmarkEnd w:id="35"/>
+      <w:bookmarkStart w:id="36" w:name="h.99aafam9xf97"/>
+      <w:bookmarkStart w:id="37" w:name="id.vbe17k2zhtew"/>
       <w:bookmarkEnd w:id="36"/>
+      <w:bookmarkEnd w:id="37"/>
       <w:r>
         <w:t>Weiteres</w:t>
       </w:r>
@@ -5669,10 +5694,10 @@
       <w:pPr>
         <w:pStyle w:val="Heading4"/>
       </w:pPr>
-      <w:bookmarkStart w:id="37" w:name="h.d7ux1nf6uj2h"/>
-      <w:bookmarkStart w:id="38" w:name="id.wws41qci0ibk"/>
-      <w:bookmarkEnd w:id="37"/>
+      <w:bookmarkStart w:id="38" w:name="h.d7ux1nf6uj2h"/>
+      <w:bookmarkStart w:id="39" w:name="id.wws41qci0ibk"/>
       <w:bookmarkEnd w:id="38"/>
+      <w:bookmarkEnd w:id="39"/>
       <w:r>
         <w:t>Beschlüsse</w:t>
       </w:r>
@@ -5731,8 +5756,8 @@
       <w:pPr>
         <w:pStyle w:val="Heading3"/>
       </w:pPr>
-      <w:bookmarkStart w:id="39" w:name="h.wx8z0ss57pfb"/>
-      <w:bookmarkEnd w:id="39"/>
+      <w:bookmarkStart w:id="40" w:name="h.wx8z0ss57pfb"/>
+      <w:bookmarkEnd w:id="40"/>
       <w:r>
         <w:lastRenderedPageBreak/>
         <w:t>Protokoll 09.12.11</w:t>
@@ -5896,10 +5921,10 @@
         <w:pStyle w:val="Heading4"/>
         <w:spacing w:line="276" w:lineRule="auto"/>
       </w:pPr>
-      <w:bookmarkStart w:id="40" w:name="h.4xi4rkne5neb"/>
-      <w:bookmarkStart w:id="41" w:name="id.xt5yxhyxvhit"/>
-      <w:bookmarkEnd w:id="40"/>
+      <w:bookmarkStart w:id="41" w:name="h.4xi4rkne5neb"/>
+      <w:bookmarkStart w:id="42" w:name="id.xt5yxhyxvhit"/>
       <w:bookmarkEnd w:id="41"/>
+      <w:bookmarkEnd w:id="42"/>
       <w:r>
         <w:t>Demo der Software</w:t>
       </w:r>
@@ -6047,10 +6072,10 @@
         <w:pStyle w:val="Heading4"/>
         <w:spacing w:line="276" w:lineRule="auto"/>
       </w:pPr>
-      <w:bookmarkStart w:id="42" w:name="h.z7hjiqbqtg2g"/>
-      <w:bookmarkStart w:id="43" w:name="id.w7am49eu2t11"/>
-      <w:bookmarkEnd w:id="42"/>
+      <w:bookmarkStart w:id="43" w:name="h.z7hjiqbqtg2g"/>
+      <w:bookmarkStart w:id="44" w:name="id.w7am49eu2t11"/>
       <w:bookmarkEnd w:id="43"/>
+      <w:bookmarkEnd w:id="44"/>
       <w:r>
         <w:t>Weiteres</w:t>
       </w:r>
@@ -6116,10 +6141,10 @@
       <w:pPr>
         <w:pStyle w:val="Heading4"/>
       </w:pPr>
-      <w:bookmarkStart w:id="44" w:name="h.48nyrp63i8rt"/>
-      <w:bookmarkStart w:id="45" w:name="id.yq6n9dlj0q4k"/>
-      <w:bookmarkEnd w:id="44"/>
+      <w:bookmarkStart w:id="45" w:name="h.48nyrp63i8rt"/>
+      <w:bookmarkStart w:id="46" w:name="id.yq6n9dlj0q4k"/>
       <w:bookmarkEnd w:id="45"/>
+      <w:bookmarkEnd w:id="46"/>
       <w:r>
         <w:t>Beschlüsse</w:t>
       </w:r>
@@ -6141,8 +6166,8 @@
       <w:pPr>
         <w:pStyle w:val="Heading3"/>
       </w:pPr>
-      <w:bookmarkStart w:id="46" w:name="h.z4x9bsw3bxck"/>
-      <w:bookmarkEnd w:id="46"/>
+      <w:bookmarkStart w:id="47" w:name="h.z4x9bsw3bxck"/>
+      <w:bookmarkEnd w:id="47"/>
       <w:r>
         <w:t>Protokoll 09.12.11</w:t>
       </w:r>
@@ -6249,15 +6274,15 @@
       <w:pPr>
         <w:spacing w:line="240" w:lineRule="auto"/>
       </w:pPr>
-      <w:bookmarkStart w:id="47" w:name="id.bf7h3c28dgrm"/>
-      <w:bookmarkEnd w:id="47"/>
+      <w:bookmarkStart w:id="48" w:name="id.bf7h3c28dgrm"/>
+      <w:bookmarkEnd w:id="48"/>
     </w:p>
     <w:p>
       <w:pPr>
         <w:pStyle w:val="Heading4"/>
       </w:pPr>
-      <w:bookmarkStart w:id="48" w:name="h.ywkzplw1pl3h"/>
-      <w:bookmarkEnd w:id="48"/>
+      <w:bookmarkStart w:id="49" w:name="h.ywkzplw1pl3h"/>
+      <w:bookmarkEnd w:id="49"/>
       <w:r>
         <w:t>Review</w:t>
       </w:r>
@@ -6412,15 +6437,15 @@
       </w:r>
     </w:p>
     <w:p>
-      <w:bookmarkStart w:id="49" w:name="id.22uwkfhf5l70"/>
-      <w:bookmarkEnd w:id="49"/>
+      <w:bookmarkStart w:id="50" w:name="id.22uwkfhf5l70"/>
+      <w:bookmarkEnd w:id="50"/>
     </w:p>
     <w:p>
       <w:pPr>
         <w:pStyle w:val="Heading4"/>
       </w:pPr>
-      <w:bookmarkStart w:id="50" w:name="h.bd0clpaiy7qr"/>
-      <w:bookmarkEnd w:id="50"/>
+      <w:bookmarkStart w:id="51" w:name="h.bd0clpaiy7qr"/>
+      <w:bookmarkEnd w:id="51"/>
       <w:r>
         <w:t>Weiteres</w:t>
       </w:r>
@@ -6442,10 +6467,10 @@
       <w:pPr>
         <w:pStyle w:val="Heading4"/>
       </w:pPr>
-      <w:bookmarkStart w:id="51" w:name="h.dvvnagvms0ou"/>
-      <w:bookmarkStart w:id="52" w:name="id.uwrwolkl890"/>
-      <w:bookmarkEnd w:id="51"/>
+      <w:bookmarkStart w:id="52" w:name="h.dvvnagvms0ou"/>
+      <w:bookmarkStart w:id="53" w:name="id.uwrwolkl890"/>
       <w:bookmarkEnd w:id="52"/>
+      <w:bookmarkEnd w:id="53"/>
       <w:r>
         <w:t>Beschlüsse</w:t>
       </w:r>
@@ -6480,8 +6505,8 @@
       <w:pPr>
         <w:pStyle w:val="Heading3"/>
       </w:pPr>
-      <w:bookmarkStart w:id="53" w:name="h.25628fb5tf2i"/>
-      <w:bookmarkEnd w:id="53"/>
+      <w:bookmarkStart w:id="54" w:name="h.25628fb5tf2i"/>
+      <w:bookmarkEnd w:id="54"/>
       <w:r>
         <w:t>Protokoll 05.12.11</w:t>
       </w:r>
@@ -6623,15 +6648,15 @@
       <w:pPr>
         <w:spacing w:line="240" w:lineRule="auto"/>
       </w:pPr>
-      <w:bookmarkStart w:id="54" w:name="id.ceiappkkwj7h"/>
-      <w:bookmarkEnd w:id="54"/>
+      <w:bookmarkStart w:id="55" w:name="id.ceiappkkwj7h"/>
+      <w:bookmarkEnd w:id="55"/>
     </w:p>
     <w:p>
       <w:pPr>
         <w:pStyle w:val="Heading4"/>
       </w:pPr>
-      <w:bookmarkStart w:id="55" w:name="h.afdawxhzu3ch"/>
-      <w:bookmarkEnd w:id="55"/>
+      <w:bookmarkStart w:id="56" w:name="h.afdawxhzu3ch"/>
+      <w:bookmarkEnd w:id="56"/>
       <w:r>
         <w:t>Usability Test</w:t>
       </w:r>
@@ -6656,15 +6681,15 @@
       <w:pPr>
         <w:spacing w:line="240" w:lineRule="auto"/>
       </w:pPr>
-      <w:bookmarkStart w:id="56" w:name="id.7tmmc5ysabzc"/>
-      <w:bookmarkEnd w:id="56"/>
+      <w:bookmarkStart w:id="57" w:name="id.7tmmc5ysabzc"/>
+      <w:bookmarkEnd w:id="57"/>
     </w:p>
     <w:p>
       <w:pPr>
         <w:pStyle w:val="Heading4"/>
       </w:pPr>
-      <w:bookmarkStart w:id="57" w:name="h.gvc2ijr1759m"/>
-      <w:bookmarkEnd w:id="57"/>
+      <w:bookmarkStart w:id="58" w:name="h.gvc2ijr1759m"/>
+      <w:bookmarkEnd w:id="58"/>
       <w:r>
         <w:t>Organisatorisches</w:t>
       </w:r>
@@ -6871,15 +6896,15 @@
       </w:r>
     </w:p>
     <w:p>
-      <w:bookmarkStart w:id="58" w:name="id.rzk96unbb17t"/>
-      <w:bookmarkEnd w:id="58"/>
+      <w:bookmarkStart w:id="59" w:name="id.rzk96unbb17t"/>
+      <w:bookmarkEnd w:id="59"/>
     </w:p>
     <w:p>
       <w:pPr>
         <w:pStyle w:val="Heading4"/>
       </w:pPr>
-      <w:bookmarkStart w:id="59" w:name="h.n57msv4wg9ls"/>
-      <w:bookmarkEnd w:id="59"/>
+      <w:bookmarkStart w:id="60" w:name="h.n57msv4wg9ls"/>
+      <w:bookmarkEnd w:id="60"/>
       <w:r>
         <w:t>Beschlüsse</w:t>
       </w:r>
@@ -6907,8 +6932,8 @@
       <w:pPr>
         <w:pStyle w:val="Heading3"/>
       </w:pPr>
-      <w:bookmarkStart w:id="60" w:name="h.8dce5e2py46"/>
-      <w:bookmarkEnd w:id="60"/>
+      <w:bookmarkStart w:id="61" w:name="h.8dce5e2py46"/>
+      <w:bookmarkEnd w:id="61"/>
       <w:r>
         <w:lastRenderedPageBreak/>
         <w:t>Protokoll 28.11.11</w:t>
@@ -7167,15 +7192,15 @@
       </w:hyperlink>
     </w:p>
     <w:p>
-      <w:bookmarkStart w:id="61" w:name="id.i9pn3srvz3h5"/>
-      <w:bookmarkEnd w:id="61"/>
+      <w:bookmarkStart w:id="62" w:name="id.i9pn3srvz3h5"/>
+      <w:bookmarkEnd w:id="62"/>
     </w:p>
     <w:p>
       <w:pPr>
         <w:pStyle w:val="Heading4"/>
       </w:pPr>
-      <w:bookmarkStart w:id="62" w:name="h.fizhous0msxv"/>
-      <w:bookmarkEnd w:id="62"/>
+      <w:bookmarkStart w:id="63" w:name="h.fizhous0msxv"/>
+      <w:bookmarkEnd w:id="63"/>
       <w:r>
         <w:t>Anforderungen-Dokument</w:t>
       </w:r>
@@ -7266,7 +7291,15 @@
         <w:spacing w:line="240" w:lineRule="auto"/>
       </w:pPr>
       <w:r>
-        <w:t>Bei den Design Constraints gehört eine Referenz dazu, dass das Corporate Design von der Zühlke Engineering AG verwendet wurde (wie schon bei externen Design angesprochen).</w:t>
+        <w:t xml:space="preserve">Bei den Design Constraints gehört eine Referenz dazu, dass das Corporate Design von der Zühlke Engineering AG verwendet wurde (wie schon </w:t>
+      </w:r>
+      <w:proofErr w:type="gramStart"/>
+      <w:r>
+        <w:t>bei externen</w:t>
+      </w:r>
+      <w:proofErr w:type="gramEnd"/>
+      <w:r>
+        <w:t xml:space="preserve"> Design angesprochen).</w:t>
       </w:r>
     </w:p>
     <w:p>
@@ -7289,15 +7322,15 @@
       </w:r>
     </w:p>
     <w:p>
-      <w:bookmarkStart w:id="63" w:name="id.cyhq0ketwi2n"/>
-      <w:bookmarkEnd w:id="63"/>
+      <w:bookmarkStart w:id="64" w:name="id.cyhq0ketwi2n"/>
+      <w:bookmarkEnd w:id="64"/>
     </w:p>
     <w:p>
       <w:pPr>
         <w:pStyle w:val="Heading4"/>
       </w:pPr>
-      <w:bookmarkStart w:id="64" w:name="h.ntqt0kwpz3cj"/>
-      <w:bookmarkEnd w:id="64"/>
+      <w:bookmarkStart w:id="65" w:name="h.ntqt0kwpz3cj"/>
+      <w:bookmarkEnd w:id="65"/>
       <w:r>
         <w:t>Domain Analyse-Dokument</w:t>
       </w:r>
@@ -7328,17 +7361,17 @@
       </w:r>
     </w:p>
     <w:p>
-      <w:bookmarkStart w:id="65" w:name="id.59lq1vyoewcz"/>
-      <w:bookmarkEnd w:id="65"/>
+      <w:bookmarkStart w:id="66" w:name="id.59lq1vyoewcz"/>
+      <w:bookmarkEnd w:id="66"/>
     </w:p>
     <w:p>
       <w:pPr>
         <w:pStyle w:val="Heading4"/>
       </w:pPr>
-      <w:bookmarkStart w:id="66" w:name="h.vg99gt5u2bwz"/>
-      <w:bookmarkStart w:id="67" w:name="kix.fn69rnbzi285"/>
-      <w:bookmarkEnd w:id="66"/>
+      <w:bookmarkStart w:id="67" w:name="h.vg99gt5u2bwz"/>
+      <w:bookmarkStart w:id="68" w:name="kix.fn69rnbzi285"/>
       <w:bookmarkEnd w:id="67"/>
+      <w:bookmarkEnd w:id="68"/>
       <w:r>
         <w:t>User Stories &amp; Technische Probleme</w:t>
       </w:r>
@@ -7403,15 +7436,15 @@
       <w:pPr>
         <w:spacing w:line="240" w:lineRule="auto"/>
       </w:pPr>
-      <w:bookmarkStart w:id="68" w:name="id.jwcpe8t9qsmw"/>
-      <w:bookmarkEnd w:id="68"/>
+      <w:bookmarkStart w:id="69" w:name="id.jwcpe8t9qsmw"/>
+      <w:bookmarkEnd w:id="69"/>
     </w:p>
     <w:p>
       <w:pPr>
         <w:pStyle w:val="Heading4"/>
       </w:pPr>
-      <w:bookmarkStart w:id="69" w:name="h.6td66y5bp05a"/>
-      <w:bookmarkEnd w:id="69"/>
+      <w:bookmarkStart w:id="70" w:name="h.6td66y5bp05a"/>
+      <w:bookmarkEnd w:id="70"/>
       <w:r>
         <w:t>Usability Test</w:t>
       </w:r>
@@ -7441,15 +7474,15 @@
       </w:r>
     </w:p>
     <w:p>
-      <w:bookmarkStart w:id="70" w:name="id.obn5fguz0pwx"/>
-      <w:bookmarkEnd w:id="70"/>
+      <w:bookmarkStart w:id="71" w:name="id.obn5fguz0pwx"/>
+      <w:bookmarkEnd w:id="71"/>
     </w:p>
     <w:p>
       <w:pPr>
         <w:pStyle w:val="Heading4"/>
       </w:pPr>
-      <w:bookmarkStart w:id="71" w:name="h.rn0tpnoc6ltx"/>
-      <w:bookmarkEnd w:id="71"/>
+      <w:bookmarkStart w:id="72" w:name="h.rn0tpnoc6ltx"/>
+      <w:bookmarkEnd w:id="72"/>
       <w:r>
         <w:t>Beschlüsse</w:t>
       </w:r>
@@ -7473,8 +7506,8 @@
       <w:pPr>
         <w:pStyle w:val="Heading3"/>
       </w:pPr>
-      <w:bookmarkStart w:id="72" w:name="h.b08tb7wrabgk"/>
-      <w:bookmarkEnd w:id="72"/>
+      <w:bookmarkStart w:id="73" w:name="h.b08tb7wrabgk"/>
+      <w:bookmarkEnd w:id="73"/>
       <w:r>
         <w:t>Protokoll 25.11.11</w:t>
       </w:r>
@@ -7533,6 +7566,13 @@
         </w:rPr>
         <w:t>.2011 durch</w:t>
       </w:r>
+      <w:r>
+        <w:rPr>
+          <w:sz w:val="18"/>
+          <w:szCs w:val="18"/>
+        </w:rPr>
+        <w:t xml:space="preserve"> Christian Moser</w:t>
+      </w:r>
     </w:p>
     <w:p>
       <w:pPr>
@@ -7546,8 +7586,6 @@
       <w:r>
         <w:t>Raum: 6.112, Gebäude 6       Zeit: 15:00</w:t>
       </w:r>
-      <w:bookmarkStart w:id="73" w:name="_GoBack"/>
-      <w:bookmarkEnd w:id="73"/>
     </w:p>
     <w:p>
       <w:pPr>
@@ -7785,7 +7823,15 @@
       </w:pPr>
       <w:r>
         <w:lastRenderedPageBreak/>
-        <w:t>Arbeiten mit Code Behind i.o., solange diese Teile nicht getestet werden müssen.</w:t>
+        <w:t xml:space="preserve">Arbeiten mit Code Behind </w:t>
+      </w:r>
+      <w:proofErr w:type="gramStart"/>
+      <w:r>
+        <w:t>i.o.,</w:t>
+      </w:r>
+      <w:proofErr w:type="gramEnd"/>
+      <w:r>
+        <w:t xml:space="preserve"> solange diese Teile nicht getestet werden müssen.</w:t>
       </w:r>
     </w:p>
     <w:p>
@@ -7856,7 +7902,15 @@
         <w:spacing w:line="240" w:lineRule="auto"/>
       </w:pPr>
       <w:r>
-        <w:t>Mit 2 Properties LastProjectNote und CurrentProjectNote. Welche zu einem gewissem Zeitpunkt sichtbar sind.</w:t>
+        <w:t xml:space="preserve">Mit 2 Properties LastProjectNote und CurrentProjectNote. Welche zu einem </w:t>
+      </w:r>
+      <w:proofErr w:type="gramStart"/>
+      <w:r>
+        <w:t>gewissem</w:t>
+      </w:r>
+      <w:proofErr w:type="gramEnd"/>
+      <w:r>
+        <w:t xml:space="preserve"> Zeitpunkt sichtbar sind.</w:t>
       </w:r>
     </w:p>
     <w:p>
@@ -8693,7 +8747,15 @@
     </w:p>
     <w:p>
       <w:r>
-        <w:t>Kriterienliste näher bei Knopf. Kriterien bewegen sich automatisch zu Filter. Falls alle Slots voll sind bewegt sich Kriterium leicht nach links und rutscht danach wieder zurück. Eventuell Hilfetext in Box als Hilfe.</w:t>
+        <w:t xml:space="preserve">Kriterienliste </w:t>
+      </w:r>
+      <w:proofErr w:type="gramStart"/>
+      <w:r>
+        <w:t>näher</w:t>
+      </w:r>
+      <w:proofErr w:type="gramEnd"/>
+      <w:r>
+        <w:t xml:space="preserve"> bei Knopf. Kriterien bewegen sich automatisch zu Filter. Falls alle Slots voll sind bewegt sich Kriterium leicht nach links und rutscht danach wieder zurück. Eventuell Hilfetext in Box als Hilfe.</w:t>
       </w:r>
     </w:p>
     <w:p>
@@ -9843,7 +9905,15 @@
     </w:p>
     <w:p>
       <w:r>
-        <w:t>Kein Fenster für Detailansicht sondern später ein Overlay (Besprechung darüber am 4.11.2011).</w:t>
+        <w:t xml:space="preserve">Kein Fenster für Detailansicht </w:t>
+      </w:r>
+      <w:proofErr w:type="gramStart"/>
+      <w:r>
+        <w:t>sondern</w:t>
+      </w:r>
+      <w:proofErr w:type="gramEnd"/>
+      <w:r>
+        <w:t xml:space="preserve"> später ein Overlay (Besprechung darüber am 4.11.2011).</w:t>
       </w:r>
     </w:p>
     <w:p>
@@ -9945,7 +10015,15 @@
         <w:spacing w:line="240" w:lineRule="auto"/>
       </w:pPr>
       <w:r>
-        <w:t>Abnahme durch den Kunden fehlt im Prozessmodell. Begründung warum keine weitere Informationen als diese von der Project Note angezeigt wird. Da ansonsten eine weitere Abnahme durch den Kunden entstehen würde.</w:t>
+        <w:t xml:space="preserve">Abnahme durch den Kunden fehlt im Prozessmodell. Begründung warum keine weitere </w:t>
+      </w:r>
+      <w:proofErr w:type="gramStart"/>
+      <w:r>
+        <w:t>Informationen</w:t>
+      </w:r>
+      <w:proofErr w:type="gramEnd"/>
+      <w:r>
+        <w:t xml:space="preserve"> als diese von der Project Note angezeigt wird. Da ansonsten eine weitere Abnahme durch den Kunden entstehen würde.</w:t>
       </w:r>
     </w:p>
     <w:p>
@@ -9970,7 +10048,15 @@
         <w:spacing w:line="240" w:lineRule="auto"/>
       </w:pPr>
       <w:r>
-        <w:t>Annahme für Config File für Aggretation der Tags treffen und dieses dann Christian Moser zusenden, damit es validiert werden kann.</w:t>
+        <w:t xml:space="preserve">Annahme für Config File für Aggretation der Tags </w:t>
+      </w:r>
+      <w:proofErr w:type="gramStart"/>
+      <w:r>
+        <w:t>treffen</w:t>
+      </w:r>
+      <w:proofErr w:type="gramEnd"/>
+      <w:r>
+        <w:t xml:space="preserve"> und dieses dann Christian Moser zusenden, damit es validiert werden kann.</w:t>
       </w:r>
     </w:p>
     <w:p>
@@ -9997,7 +10083,15 @@
     </w:p>
     <w:p>
       <w:r>
-        <w:t>Microsoft besitzt PivotViewer für Excel und Silverlight, welcher grosse Datenmengen filtern kann. → Inspirationsquelle : Liste von Suchkriterien auf einer Seite, auf anderer Seite sind alle Entitäten. Gruppierung nach Technologie wird zu Balkendiagramm.</w:t>
+        <w:t xml:space="preserve">Microsoft besitzt PivotViewer für Excel und Silverlight, welcher grosse Datenmengen filtern kann. → </w:t>
+      </w:r>
+      <w:proofErr w:type="gramStart"/>
+      <w:r>
+        <w:t>Inspirationsquelle :</w:t>
+      </w:r>
+      <w:proofErr w:type="gramEnd"/>
+      <w:r>
+        <w:t xml:space="preserve"> Liste von Suchkriterien auf einer Seite, auf anderer Seite sind alle Entitäten. Gruppierung nach Technologie wird zu Balkendiagramm.</w:t>
       </w:r>
     </w:p>
     <w:p>
@@ -11313,7 +11407,15 @@
     <w:p/>
     <w:p>
       <w:r>
-        <w:t>Die meisten Benutzer werden mehr browsen und nicht spezifisch suchen. Automatisches Bearbeiten der Metadaten, Exoten dürfen auch wegfallen. Einzelne Überkategorien dürfen auch wegfallen. Kein Nachführen der Metadaten. Mut zur Lücke. Gesamte Anzahl auch reduzieren.</w:t>
+        <w:t xml:space="preserve">Die meisten Benutzer werden mehr browsen und nicht spezifisch suchen. Automatisches Bearbeiten der Metadaten, Exoten </w:t>
+      </w:r>
+      <w:proofErr w:type="gramStart"/>
+      <w:r>
+        <w:t>dürfen</w:t>
+      </w:r>
+      <w:proofErr w:type="gramEnd"/>
+      <w:r>
+        <w:t xml:space="preserve"> auch wegfallen. Einzelne Überkategorien dürfen auch wegfallen. Kein Nachführen der Metadaten. Mut zur Lücke. Gesamte Anzahl auch reduzieren.</w:t>
       </w:r>
     </w:p>
     <w:p>
@@ -11763,16 +11865,29 @@
         <w:spacing w:line="240" w:lineRule="auto"/>
       </w:pPr>
       <w:r>
-        <w:t>Immer anzeigen, wie viele Notes von Maximum angezeigt werden (Bsp. 20 von 375 Projekte)</w:t>
-      </w:r>
-    </w:p>
-    <w:p>
-      <w:pPr>
-        <w:spacing w:line="240" w:lineRule="auto"/>
-      </w:pPr>
-      <w:r>
-        <w:t>Eine User Story für Implementierung &amp; Gestaltung? → Anzeigen, welche User Stories eigentlich zusammen gehören (aber keine Unterteilung)..</w:t>
-      </w:r>
+        <w:t xml:space="preserve">Immer anzeigen, wie viele Notes von Maximum angezeigt werden (Bsp. 20 von 375 </w:t>
+      </w:r>
+      <w:proofErr w:type="gramStart"/>
+      <w:r>
+        <w:t>Projekte</w:t>
+      </w:r>
+      <w:proofErr w:type="gramEnd"/>
+      <w:r>
+        <w:t>)</w:t>
+      </w:r>
+    </w:p>
+    <w:p>
+      <w:pPr>
+        <w:spacing w:line="240" w:lineRule="auto"/>
+      </w:pPr>
+      <w:r>
+        <w:t>Eine User Story für Implementierung &amp; Gestaltung? → Anzeigen, welche User Stories eigentlich zusammen gehören (aber keine Unterteilung)</w:t>
+      </w:r>
+      <w:proofErr w:type="gramStart"/>
+      <w:r>
+        <w:t>..</w:t>
+      </w:r>
+      <w:proofErr w:type="gramEnd"/>
     </w:p>
     <w:p>
       <w:pPr>
@@ -13506,7 +13621,15 @@
     </w:p>
     <w:p>
       <w:r>
-        <w:t>Automatisches PDF einlesen als Anforderung. Noch weitere Prototypen um andere Probleme zu lösen. Noch kein Architekturprototyp im eigentlichen Sinn. Nur falls es wirklich nur um PDF anzeigen geht. Sobald klar ist, was es alles können muss, kann ein Prototyp mit den wichtigsten Funktionen erstellt werden (von reinladen bis zu dem Punkt, dass der User es verwendet). Evt. wird noch weiteres Framework oder ähnliches benutzt. Diese müssen im endgültigen Architekturprototypen genutzt werden (welche danach im Architekturdokument festgehalten werden). Nocht nicht als MS abgesegnet, da noch etwas früh (ca. 2-3 Wochen).</w:t>
+        <w:t xml:space="preserve">Automatisches PDF einlesen als Anforderung. Noch weitere Prototypen um andere Probleme zu lösen. Noch kein Architekturprototyp im eigentlichen Sinn. Nur falls es wirklich nur um PDF anzeigen geht. Sobald klar ist, was es alles können muss, kann ein Prototyp mit den wichtigsten Funktionen erstellt werden (von reinladen bis zu dem Punkt, dass der User es verwendet). Evt. wird noch weiteres Framework oder ähnliches benutzt. Diese müssen </w:t>
+      </w:r>
+      <w:proofErr w:type="gramStart"/>
+      <w:r>
+        <w:t>im</w:t>
+      </w:r>
+      <w:proofErr w:type="gramEnd"/>
+      <w:r>
+        <w:t xml:space="preserve"> endgültigen Architekturprototypen genutzt werden (welche danach im Architekturdokument festgehalten werden). Nocht nicht als MS abgesegnet, da noch etwas früh (ca. 2-3 Wochen).</w:t>
       </w:r>
       <w:r>
         <w:br/>
@@ -13602,8 +13725,13 @@
         </w:tabs>
       </w:pPr>
       <w:r>
-        <w:t>Persona 1: Ulrich Umsetzer: Funktion und Arbeitsstil, Pain Points weglassen (da nicht vorhanden für dieses Projekt). Ansonsten i.o.</w:t>
-      </w:r>
+        <w:t>Persona 1: Ulrich Umsetzer: Funktion und Arbeitsstil, Pain Points weglassen (da nicht vorhanden für dieses Projekt). Ansonsten i.o</w:t>
+      </w:r>
+      <w:proofErr w:type="gramStart"/>
+      <w:r>
+        <w:t>.</w:t>
+      </w:r>
+      <w:proofErr w:type="gramEnd"/>
       <w:r>
         <w:br/>
       </w:r>
@@ -13660,7 +13788,35 @@
           <w:color w:val="666666"/>
         </w:rPr>
         <w:br/>
-        <w:t>Andere Möglichkeit: Dame vom Emfpang sucht in der Zeit die Project Notes heraus, welche von dem Mitarbeiter ausgeschaut wurden. Personen müssen sich ja auf Liste eintragen. Dame kann Person eine getaggtes Objekt mitgeben mit welchem er identifiziert werden (Problem, dass sich erst alle anmelden wenn alle Personen da sind). Kombinierte Dienstleistungen. Physischer Akt hinzufügen (Neugier wecken).</w:t>
+        <w:t xml:space="preserve">Andere Möglichkeit: Dame vom Emfpang sucht in der Zeit die Project Notes heraus, welche von dem Mitarbeiter ausgeschaut wurden. Personen müssen sich ja auf Liste eintragen. Dame kann Person </w:t>
+      </w:r>
+      <w:proofErr w:type="gramStart"/>
+      <w:r>
+        <w:rPr>
+          <w:color w:val="666666"/>
+        </w:rPr>
+        <w:t>eine</w:t>
+      </w:r>
+      <w:proofErr w:type="gramEnd"/>
+      <w:r>
+        <w:rPr>
+          <w:color w:val="666666"/>
+        </w:rPr>
+        <w:t xml:space="preserve"> getaggtes Objekt mitgeben mit welchem er identifiziert werden (Problem, dass sich erst alle anmelden wenn alle Personen da sind). Kombinierte Dienstleistungen. </w:t>
+      </w:r>
+      <w:proofErr w:type="gramStart"/>
+      <w:r>
+        <w:rPr>
+          <w:color w:val="666666"/>
+        </w:rPr>
+        <w:t>Physischer Akt</w:t>
+      </w:r>
+      <w:proofErr w:type="gramEnd"/>
+      <w:r>
+        <w:rPr>
+          <w:color w:val="666666"/>
+        </w:rPr>
+        <w:t xml:space="preserve"> hinzufügen (Neugier wecken).</w:t>
       </w:r>
     </w:p>
     <w:p>
@@ -14499,7 +14655,15 @@
         </w:tabs>
       </w:pPr>
       <w:r>
-        <w:t>Punkt 18: Change Message: ignorieren. Redmine-Wiki reicht, einfach aktuelles Protokoll noch in Email kopieren. Redmine hin und wieder anschauen bei verschiedenen Task (keine Abgabe von wöchentlichen Dumps).</w:t>
+        <w:t xml:space="preserve">Punkt 18: Change Message: ignorieren. Redmine-Wiki reicht, einfach aktuelles Protokoll noch in Email kopieren. Redmine hin und wieder anschauen </w:t>
+      </w:r>
+      <w:proofErr w:type="gramStart"/>
+      <w:r>
+        <w:t>bei verschiedenen</w:t>
+      </w:r>
+      <w:proofErr w:type="gramEnd"/>
+      <w:r>
+        <w:t xml:space="preserve"> Task (keine Abgabe von wöchentlichen Dumps).</w:t>
       </w:r>
     </w:p>
     <w:p>
@@ -14719,8 +14883,17 @@
           <w:b/>
           <w:bCs/>
         </w:rPr>
-        <w:t>2.3 Qualität weiterer Deliverables (auch Teil des Bereicht "Bericht")</w:t>
-      </w:r>
+        <w:t xml:space="preserve">2.3 </w:t>
+      </w:r>
+      <w:proofErr w:type="gramStart"/>
+      <w:r>
+        <w:rPr>
+          <w:b/>
+          <w:bCs/>
+        </w:rPr>
+        <w:t>Qualität weiterer Deliverables (auch Teil des Bereicht "Bericht")</w:t>
+      </w:r>
+      <w:proofErr w:type="gramEnd"/>
     </w:p>
     <w:p>
       <w:pPr>
@@ -15913,7 +16086,23 @@
         <w:spacing w:line="240" w:lineRule="auto"/>
       </w:pPr>
       <w:r>
-        <w:t>Ideen: Protokollieren, dass nicht geht. Das bedeutet, das wir daran gedacht haben, es aber nicht geht.</w:t>
+        <w:t xml:space="preserve">Ideen: Protokollieren, </w:t>
+      </w:r>
+      <w:proofErr w:type="gramStart"/>
+      <w:r>
+        <w:t>dass</w:t>
+      </w:r>
+      <w:proofErr w:type="gramEnd"/>
+      <w:r>
+        <w:t xml:space="preserve"> nicht geht. Das bedeutet, </w:t>
+      </w:r>
+      <w:proofErr w:type="gramStart"/>
+      <w:r>
+        <w:t>das</w:t>
+      </w:r>
+      <w:proofErr w:type="gramEnd"/>
+      <w:r>
+        <w:t xml:space="preserve"> wir daran gedacht haben, es aber nicht geht.</w:t>
       </w:r>
     </w:p>
     <w:p>
@@ -16519,7 +16708,15 @@
         </w:tabs>
       </w:pPr>
       <w:r>
-        <w:t>Wir nutzen Redmine und SVN. Zudem ist die Versionierung im Redmine gut integriert.</w:t>
+        <w:t xml:space="preserve">Wir nutzen Redmine und SVN. Zudem ist die Versionierung </w:t>
+      </w:r>
+      <w:proofErr w:type="gramStart"/>
+      <w:r>
+        <w:t>im</w:t>
+      </w:r>
+      <w:proofErr w:type="gramEnd"/>
+      <w:r>
+        <w:t xml:space="preserve"> Redmine gut integriert.</w:t>
       </w:r>
     </w:p>
     <w:p>
@@ -16691,7 +16888,7 @@
       <w:rPr>
         <w:noProof/>
       </w:rPr>
-      <w:t>13</w:t>
+      <w:t>1</w:t>
     </w:r>
     <w:r>
       <w:fldChar w:fldCharType="end"/>
